--- a/start/文献综述.docx
+++ b/start/文献综述.docx
@@ -12,9 +12,9 @@
           <w:szCs w:val="32"/>
         </w:rPr>
       </w:pPr>
-      <w:bookmarkStart w:id="0" w:name="_Toc470097315"/>
+      <w:bookmarkStart w:id="0" w:name="_Toc470094679"/>
       <w:bookmarkStart w:id="1" w:name="_Toc463867308"/>
-      <w:bookmarkStart w:id="2" w:name="_Toc470094679"/>
+      <w:bookmarkStart w:id="2" w:name="_Toc470097315"/>
       <w:r>
         <w:rPr>
           <w:rFonts w:hint="eastAsia" w:ascii="黑体" w:eastAsia="黑体"/>
@@ -627,7 +627,7 @@
           <w:p>
             <w:pPr>
               <w:spacing w:line="360" w:lineRule="exact"/>
-              <w:jc w:val="left"/>
+              <w:jc w:val="center"/>
               <w:rPr>
                 <w:rFonts w:hint="eastAsia" w:ascii="宋体" w:eastAsia="宋体" w:cs="宋体"/>
                 <w:sz w:val="24"/>
@@ -640,15 +640,25 @@
                 <w:sz w:val="24"/>
                 <w:lang w:eastAsia="zh-CN"/>
               </w:rPr>
-              <w:t>基于</w:t>
-            </w:r>
-            <w:r>
-              <w:rPr>
-                <w:rFonts w:hint="eastAsia" w:ascii="宋体" w:cs="宋体"/>
-                <w:sz w:val="24"/>
-                <w:lang w:val="en-US" w:eastAsia="zh-CN"/>
-              </w:rPr>
-              <w:t>Node的北京租房信息推荐系统的设计与实现</w:t>
+              <w:t>《基于</w:t>
+            </w:r>
+            <w:r>
+              <w:rPr>
+                <w:rFonts w:hint="eastAsia" w:ascii="宋体" w:cs="宋体"/>
+                <w:sz w:val="24"/>
+                <w:lang w:val="en-US" w:eastAsia="zh-CN"/>
+              </w:rPr>
+              <w:t>Node的北京</w:t>
+            </w:r>
+            <w:bookmarkStart w:id="3" w:name="_GoBack"/>
+            <w:bookmarkEnd w:id="3"/>
+            <w:r>
+              <w:rPr>
+                <w:rFonts w:hint="eastAsia" w:ascii="宋体" w:cs="宋体"/>
+                <w:sz w:val="24"/>
+                <w:lang w:val="en-US" w:eastAsia="zh-CN"/>
+              </w:rPr>
+              <w:t>租房信息推荐系统的设计与实现》</w:t>
             </w:r>
           </w:p>
         </w:tc>
@@ -756,7 +766,7 @@
           </w:p>
           <w:p>
             <w:pPr>
-              <w:spacing w:line="360" w:lineRule="exact"/>
+              <w:spacing w:line="360" w:lineRule="auto"/>
               <w:rPr>
                 <w:rFonts w:hint="eastAsia" w:ascii="宋体" w:cs="宋体"/>
                 <w:b/>
@@ -782,7 +792,7 @@
           </w:p>
           <w:p>
             <w:pPr>
-              <w:spacing w:line="360" w:lineRule="exact"/>
+              <w:spacing w:line="360" w:lineRule="auto"/>
               <w:rPr>
                 <w:rFonts w:hint="eastAsia" w:ascii="宋体" w:eastAsia="宋体" w:cs="宋体"/>
                 <w:i/>
@@ -815,7 +825,7 @@
           </w:p>
           <w:p>
             <w:pPr>
-              <w:spacing w:line="360" w:lineRule="exact"/>
+              <w:spacing w:line="360" w:lineRule="auto"/>
               <w:rPr>
                 <w:rFonts w:ascii="宋体" w:cs="宋体"/>
                 <w:i/>
@@ -829,7 +839,7 @@
                 <w:ilvl w:val="0"/>
                 <w:numId w:val="1"/>
               </w:numPr>
-              <w:spacing w:line="360" w:lineRule="exact"/>
+              <w:spacing w:line="360" w:lineRule="auto"/>
               <w:rPr>
                 <w:rFonts w:hint="eastAsia" w:ascii="宋体" w:cs="宋体"/>
                 <w:b/>
@@ -858,9 +868,10 @@
           <w:p>
             <w:pPr>
               <w:numPr>
+                <w:ilvl w:val="0"/>
                 <w:numId w:val="0"/>
               </w:numPr>
-              <w:spacing w:line="360" w:lineRule="exact"/>
+              <w:spacing w:line="360" w:lineRule="auto"/>
               <w:ind w:firstLine="480"/>
               <w:rPr>
                 <w:rFonts w:hint="eastAsia" w:ascii="宋体" w:cs="宋体"/>
@@ -893,7 +904,7 @@
                 <w:ilvl w:val="0"/>
                 <w:numId w:val="2"/>
               </w:numPr>
-              <w:spacing w:line="360" w:lineRule="exact"/>
+              <w:spacing w:line="360" w:lineRule="auto"/>
               <w:ind w:left="845" w:leftChars="0" w:hanging="425" w:firstLineChars="0"/>
               <w:rPr>
                 <w:rFonts w:hint="eastAsia" w:ascii="宋体" w:cs="宋体"/>
@@ -926,7 +937,7 @@
                 <w:ilvl w:val="0"/>
                 <w:numId w:val="2"/>
               </w:numPr>
-              <w:spacing w:line="360" w:lineRule="exact"/>
+              <w:spacing w:line="360" w:lineRule="auto"/>
               <w:ind w:left="845" w:leftChars="0" w:hanging="425" w:firstLineChars="0"/>
               <w:rPr>
                 <w:rFonts w:hint="eastAsia" w:ascii="宋体" w:cs="宋体"/>
@@ -959,7 +970,7 @@
                 <w:ilvl w:val="0"/>
                 <w:numId w:val="2"/>
               </w:numPr>
-              <w:spacing w:line="360" w:lineRule="exact"/>
+              <w:spacing w:line="360" w:lineRule="auto"/>
               <w:ind w:left="845" w:leftChars="0" w:hanging="425" w:firstLineChars="0"/>
               <w:rPr>
                 <w:rFonts w:hint="eastAsia" w:ascii="宋体" w:cs="宋体"/>
@@ -989,9 +1000,10 @@
           <w:p>
             <w:pPr>
               <w:numPr>
+                <w:ilvl w:val="0"/>
                 <w:numId w:val="0"/>
               </w:numPr>
-              <w:spacing w:line="360" w:lineRule="exact"/>
+              <w:spacing w:line="360" w:lineRule="auto"/>
               <w:rPr>
                 <w:rFonts w:hint="eastAsia" w:ascii="宋体" w:cs="宋体"/>
                 <w:b w:val="0"/>
@@ -1010,7 +1022,7 @@
                 <w:ilvl w:val="0"/>
                 <w:numId w:val="0"/>
               </w:numPr>
-              <w:spacing w:line="360" w:lineRule="exact"/>
+              <w:spacing w:line="360" w:lineRule="auto"/>
               <w:rPr>
                 <w:rFonts w:hint="eastAsia" w:ascii="宋体" w:cs="宋体"/>
                 <w:b/>
@@ -1039,9 +1051,10 @@
           <w:p>
             <w:pPr>
               <w:numPr>
+                <w:ilvl w:val="0"/>
                 <w:numId w:val="0"/>
               </w:numPr>
-              <w:spacing w:line="360" w:lineRule="exact"/>
+              <w:spacing w:line="360" w:lineRule="auto"/>
               <w:ind w:firstLine="480"/>
               <w:rPr>
                 <w:rFonts w:hint="eastAsia" w:ascii="宋体" w:cs="宋体"/>
@@ -1071,9 +1084,10 @@
           <w:p>
             <w:pPr>
               <w:numPr>
+                <w:ilvl w:val="0"/>
                 <w:numId w:val="0"/>
               </w:numPr>
-              <w:spacing w:line="360" w:lineRule="exact"/>
+              <w:spacing w:line="360" w:lineRule="auto"/>
               <w:rPr>
                 <w:rFonts w:hint="eastAsia" w:ascii="宋体" w:cs="宋体"/>
                 <w:b w:val="0"/>
@@ -1092,7 +1106,7 @@
                 <w:ilvl w:val="0"/>
                 <w:numId w:val="0"/>
               </w:numPr>
-              <w:spacing w:line="360" w:lineRule="exact"/>
+              <w:spacing w:line="360" w:lineRule="auto"/>
               <w:rPr>
                 <w:rFonts w:hint="eastAsia" w:ascii="宋体" w:cs="宋体"/>
                 <w:b/>
@@ -1124,7 +1138,7 @@
                 <w:ilvl w:val="0"/>
                 <w:numId w:val="0"/>
               </w:numPr>
-              <w:spacing w:line="360" w:lineRule="exact"/>
+              <w:spacing w:line="360" w:lineRule="auto"/>
               <w:ind w:firstLine="480"/>
               <w:rPr>
                 <w:rFonts w:hint="eastAsia" w:ascii="宋体" w:cs="宋体"/>
@@ -1157,7 +1171,7 @@
                 <w:ilvl w:val="0"/>
                 <w:numId w:val="0"/>
               </w:numPr>
-              <w:spacing w:line="360" w:lineRule="exact"/>
+              <w:spacing w:line="360" w:lineRule="auto"/>
               <w:ind w:firstLine="480"/>
               <w:rPr>
                 <w:rFonts w:hint="eastAsia" w:ascii="宋体" w:cs="宋体"/>
@@ -1190,7 +1204,7 @@
                 <w:ilvl w:val="0"/>
                 <w:numId w:val="0"/>
               </w:numPr>
-              <w:spacing w:line="360" w:lineRule="exact"/>
+              <w:spacing w:line="360" w:lineRule="auto"/>
               <w:ind w:firstLine="480"/>
               <w:rPr>
                 <w:rFonts w:hint="eastAsia" w:ascii="宋体" w:cs="宋体"/>
@@ -1223,7 +1237,7 @@
                 <w:ilvl w:val="0"/>
                 <w:numId w:val="0"/>
               </w:numPr>
-              <w:spacing w:line="360" w:lineRule="exact"/>
+              <w:spacing w:line="360" w:lineRule="auto"/>
               <w:ind w:firstLine="480"/>
               <w:rPr>
                 <w:rFonts w:hint="eastAsia" w:ascii="宋体" w:cs="宋体"/>
@@ -1256,7 +1270,7 @@
                 <w:ilvl w:val="0"/>
                 <w:numId w:val="3"/>
               </w:numPr>
-              <w:spacing w:line="360" w:lineRule="exact"/>
+              <w:spacing w:line="360" w:lineRule="auto"/>
               <w:ind w:left="845" w:leftChars="0" w:hanging="425" w:firstLineChars="0"/>
               <w:rPr>
                 <w:rFonts w:hint="eastAsia" w:ascii="宋体" w:cs="宋体"/>
@@ -1289,7 +1303,7 @@
                 <w:ilvl w:val="0"/>
                 <w:numId w:val="3"/>
               </w:numPr>
-              <w:spacing w:line="360" w:lineRule="exact"/>
+              <w:spacing w:line="360" w:lineRule="auto"/>
               <w:ind w:left="845" w:leftChars="0" w:hanging="425" w:firstLineChars="0"/>
               <w:rPr>
                 <w:rFonts w:hint="eastAsia" w:ascii="宋体" w:cs="宋体"/>
@@ -1322,7 +1336,7 @@
                 <w:ilvl w:val="0"/>
                 <w:numId w:val="3"/>
               </w:numPr>
-              <w:spacing w:line="360" w:lineRule="exact"/>
+              <w:spacing w:line="360" w:lineRule="auto"/>
               <w:ind w:left="845" w:leftChars="0" w:hanging="425" w:firstLineChars="0"/>
               <w:rPr>
                 <w:rFonts w:hint="eastAsia" w:ascii="宋体" w:cs="宋体"/>
@@ -1355,7 +1369,7 @@
                 <w:ilvl w:val="0"/>
                 <w:numId w:val="3"/>
               </w:numPr>
-              <w:spacing w:line="360" w:lineRule="exact"/>
+              <w:spacing w:line="360" w:lineRule="auto"/>
               <w:ind w:left="845" w:leftChars="0" w:hanging="425" w:firstLineChars="0"/>
               <w:rPr>
                 <w:rFonts w:hint="eastAsia" w:ascii="宋体" w:cs="宋体"/>
@@ -1388,7 +1402,7 @@
                 <w:ilvl w:val="0"/>
                 <w:numId w:val="0"/>
               </w:numPr>
-              <w:spacing w:line="360" w:lineRule="exact"/>
+              <w:spacing w:line="360" w:lineRule="auto"/>
               <w:ind w:left="0" w:leftChars="0"/>
               <w:rPr>
                 <w:rFonts w:hint="eastAsia" w:ascii="宋体" w:cs="宋体"/>
@@ -1418,27 +1432,29 @@
           <w:p>
             <w:pPr>
               <w:numPr>
+                <w:ilvl w:val="0"/>
                 <w:numId w:val="0"/>
               </w:numPr>
-              <w:spacing w:line="360" w:lineRule="exact"/>
-              <w:rPr>
-                <w:rFonts w:hint="eastAsia" w:ascii="宋体" w:cs="宋体"/>
-                <w:b w:val="0"/>
-                <w:bCs w:val="0"/>
-                <w:i w:val="0"/>
-                <w:iCs/>
-                <w:sz w:val="24"/>
-                <w:u w:val="none"/>
-                <w:lang w:val="en-US" w:eastAsia="zh-CN"/>
-              </w:rPr>
-            </w:pPr>
-          </w:p>
-          <w:p>
-            <w:pPr>
-              <w:numPr>
+              <w:spacing w:line="360" w:lineRule="auto"/>
+              <w:rPr>
+                <w:rFonts w:hint="eastAsia" w:ascii="宋体" w:cs="宋体"/>
+                <w:b w:val="0"/>
+                <w:bCs w:val="0"/>
+                <w:i w:val="0"/>
+                <w:iCs/>
+                <w:sz w:val="24"/>
+                <w:u w:val="none"/>
+                <w:lang w:val="en-US" w:eastAsia="zh-CN"/>
+              </w:rPr>
+            </w:pPr>
+          </w:p>
+          <w:p>
+            <w:pPr>
+              <w:numPr>
+                <w:ilvl w:val="0"/>
                 <w:numId w:val="0"/>
               </w:numPr>
-              <w:spacing w:line="360" w:lineRule="exact"/>
+              <w:spacing w:line="360" w:lineRule="auto"/>
               <w:rPr>
                 <w:rFonts w:hint="eastAsia" w:ascii="宋体" w:cs="宋体"/>
                 <w:b/>
@@ -1467,9 +1483,10 @@
           <w:p>
             <w:pPr>
               <w:numPr>
+                <w:ilvl w:val="0"/>
                 <w:numId w:val="0"/>
               </w:numPr>
-              <w:spacing w:line="360" w:lineRule="exact"/>
+              <w:spacing w:line="360" w:lineRule="auto"/>
               <w:ind w:firstLine="481"/>
               <w:rPr>
                 <w:rFonts w:hint="eastAsia" w:ascii="宋体" w:cs="宋体"/>
@@ -1502,7 +1519,7 @@
                 <w:ilvl w:val="0"/>
                 <w:numId w:val="4"/>
               </w:numPr>
-              <w:spacing w:line="360" w:lineRule="exact"/>
+              <w:spacing w:line="360" w:lineRule="auto"/>
               <w:ind w:left="845" w:leftChars="0" w:hanging="425" w:firstLineChars="0"/>
               <w:rPr>
                 <w:rFonts w:hint="eastAsia" w:ascii="宋体" w:cs="宋体"/>
@@ -1535,7 +1552,7 @@
                 <w:ilvl w:val="0"/>
                 <w:numId w:val="4"/>
               </w:numPr>
-              <w:spacing w:line="360" w:lineRule="exact"/>
+              <w:spacing w:line="360" w:lineRule="auto"/>
               <w:ind w:left="845" w:leftChars="0" w:hanging="425" w:firstLineChars="0"/>
               <w:rPr>
                 <w:rFonts w:hint="eastAsia" w:ascii="宋体" w:cs="宋体"/>
@@ -1568,7 +1585,7 @@
                 <w:ilvl w:val="0"/>
                 <w:numId w:val="4"/>
               </w:numPr>
-              <w:spacing w:line="360" w:lineRule="exact"/>
+              <w:spacing w:line="360" w:lineRule="auto"/>
               <w:ind w:left="845" w:leftChars="0" w:hanging="425" w:firstLineChars="0"/>
               <w:rPr>
                 <w:rFonts w:hint="eastAsia" w:ascii="宋体" w:cs="宋体"/>
@@ -1601,7 +1618,7 @@
                 <w:ilvl w:val="0"/>
                 <w:numId w:val="4"/>
               </w:numPr>
-              <w:spacing w:line="360" w:lineRule="exact"/>
+              <w:spacing w:line="360" w:lineRule="auto"/>
               <w:ind w:left="845" w:leftChars="0" w:hanging="425" w:firstLineChars="0"/>
               <w:rPr>
                 <w:rFonts w:hint="eastAsia" w:ascii="宋体" w:cs="宋体"/>
@@ -1631,9 +1648,10 @@
           <w:p>
             <w:pPr>
               <w:numPr>
+                <w:ilvl w:val="0"/>
                 <w:numId w:val="0"/>
               </w:numPr>
-              <w:spacing w:line="360" w:lineRule="exact"/>
+              <w:spacing w:line="360" w:lineRule="auto"/>
               <w:rPr>
                 <w:rFonts w:hint="eastAsia" w:ascii="宋体" w:cs="宋体"/>
                 <w:b w:val="0"/>
@@ -1652,7 +1670,7 @@
                 <w:ilvl w:val="0"/>
                 <w:numId w:val="0"/>
               </w:numPr>
-              <w:spacing w:line="360" w:lineRule="exact"/>
+              <w:spacing w:line="360" w:lineRule="auto"/>
               <w:rPr>
                 <w:rFonts w:hint="eastAsia" w:ascii="宋体" w:cs="宋体"/>
                 <w:b/>
@@ -1680,7 +1698,7 @@
           </w:p>
           <w:p>
             <w:pPr>
-              <w:spacing w:line="360" w:lineRule="exact"/>
+              <w:spacing w:line="360" w:lineRule="auto"/>
               <w:ind w:firstLine="480"/>
               <w:rPr>
                 <w:rFonts w:hint="eastAsia" w:ascii="宋体" w:cs="宋体"/>
@@ -1703,7 +1721,7 @@
           </w:p>
           <w:p>
             <w:pPr>
-              <w:spacing w:line="360" w:lineRule="exact"/>
+              <w:spacing w:line="360" w:lineRule="auto"/>
               <w:ind w:firstLine="480"/>
               <w:rPr>
                 <w:rFonts w:hint="eastAsia" w:ascii="宋体" w:cs="宋体"/>
@@ -1726,7 +1744,7 @@
           </w:p>
           <w:p>
             <w:pPr>
-              <w:spacing w:line="360" w:lineRule="exact"/>
+              <w:spacing w:line="360" w:lineRule="auto"/>
               <w:ind w:firstLine="480"/>
               <w:rPr>
                 <w:rFonts w:hint="eastAsia" w:ascii="宋体" w:cs="宋体"/>
@@ -1743,7 +1761,7 @@
                 <w:ilvl w:val="0"/>
                 <w:numId w:val="5"/>
               </w:numPr>
-              <w:spacing w:line="360" w:lineRule="exact"/>
+              <w:spacing w:line="360" w:lineRule="auto"/>
               <w:rPr>
                 <w:rFonts w:hint="eastAsia" w:ascii="宋体" w:cs="宋体"/>
                 <w:b/>
@@ -1772,9 +1790,10 @@
           <w:p>
             <w:pPr>
               <w:numPr>
+                <w:ilvl w:val="0"/>
                 <w:numId w:val="0"/>
               </w:numPr>
-              <w:spacing w:line="360" w:lineRule="exact"/>
+              <w:spacing w:line="360" w:lineRule="auto"/>
               <w:ind w:firstLine="481"/>
               <w:rPr>
                 <w:rFonts w:hint="eastAsia" w:ascii="宋体" w:cs="宋体"/>
@@ -1807,7 +1826,7 @@
                 <w:ilvl w:val="0"/>
                 <w:numId w:val="0"/>
               </w:numPr>
-              <w:spacing w:line="360" w:lineRule="exact"/>
+              <w:spacing w:line="360" w:lineRule="auto"/>
               <w:ind w:firstLine="480"/>
               <w:rPr>
                 <w:rFonts w:hint="eastAsia" w:ascii="宋体" w:cs="宋体"/>
@@ -1914,8 +1933,96 @@
                 <w:sz w:val="24"/>
               </w:rPr>
             </w:pPr>
-            <w:bookmarkStart w:id="3" w:name="_GoBack"/>
-            <w:bookmarkEnd w:id="3"/>
+          </w:p>
+          <w:p>
+            <w:pPr>
+              <w:spacing w:line="360" w:lineRule="exact"/>
+              <w:rPr>
+                <w:rFonts w:ascii="宋体" w:cs="宋体"/>
+                <w:i/>
+                <w:sz w:val="24"/>
+              </w:rPr>
+            </w:pPr>
+          </w:p>
+          <w:p>
+            <w:pPr>
+              <w:spacing w:line="360" w:lineRule="exact"/>
+              <w:rPr>
+                <w:rFonts w:ascii="宋体" w:cs="宋体"/>
+                <w:i/>
+                <w:sz w:val="24"/>
+              </w:rPr>
+            </w:pPr>
+          </w:p>
+          <w:p>
+            <w:pPr>
+              <w:spacing w:line="360" w:lineRule="exact"/>
+              <w:rPr>
+                <w:rFonts w:ascii="宋体" w:cs="宋体"/>
+                <w:i/>
+                <w:sz w:val="24"/>
+              </w:rPr>
+            </w:pPr>
+          </w:p>
+          <w:p>
+            <w:pPr>
+              <w:spacing w:line="360" w:lineRule="exact"/>
+              <w:rPr>
+                <w:rFonts w:ascii="宋体" w:cs="宋体"/>
+                <w:i/>
+                <w:sz w:val="24"/>
+              </w:rPr>
+            </w:pPr>
+          </w:p>
+          <w:p>
+            <w:pPr>
+              <w:spacing w:line="360" w:lineRule="exact"/>
+              <w:rPr>
+                <w:rFonts w:ascii="宋体" w:cs="宋体"/>
+                <w:i/>
+                <w:sz w:val="24"/>
+              </w:rPr>
+            </w:pPr>
+          </w:p>
+          <w:p>
+            <w:pPr>
+              <w:spacing w:line="360" w:lineRule="exact"/>
+              <w:rPr>
+                <w:rFonts w:ascii="宋体" w:cs="宋体"/>
+                <w:i/>
+                <w:sz w:val="24"/>
+              </w:rPr>
+            </w:pPr>
+          </w:p>
+          <w:p>
+            <w:pPr>
+              <w:spacing w:line="360" w:lineRule="exact"/>
+              <w:rPr>
+                <w:rFonts w:ascii="宋体" w:cs="宋体"/>
+                <w:i/>
+                <w:sz w:val="24"/>
+              </w:rPr>
+            </w:pPr>
+          </w:p>
+          <w:p>
+            <w:pPr>
+              <w:spacing w:line="360" w:lineRule="exact"/>
+              <w:rPr>
+                <w:rFonts w:ascii="宋体" w:cs="宋体"/>
+                <w:i/>
+                <w:sz w:val="24"/>
+              </w:rPr>
+            </w:pPr>
+          </w:p>
+          <w:p>
+            <w:pPr>
+              <w:spacing w:line="360" w:lineRule="exact"/>
+              <w:rPr>
+                <w:rFonts w:ascii="宋体" w:cs="宋体"/>
+                <w:i/>
+                <w:sz w:val="24"/>
+              </w:rPr>
+            </w:pPr>
           </w:p>
           <w:p>
             <w:pPr>
@@ -1954,6 +2061,464 @@
               <w:spacing w:line="400" w:lineRule="exact"/>
               <w:ind w:left="425" w:leftChars="0" w:hanging="425" w:firstLineChars="0"/>
               <w:rPr>
+                <w:rFonts w:hint="eastAsia" w:ascii="宋体" w:hAnsi="宋体" w:eastAsia="宋体" w:cs="宋体"/>
+                <w:b w:val="0"/>
+                <w:bCs w:val="0"/>
+                <w:color w:val="auto"/>
+                <w:sz w:val="24"/>
+                <w:szCs w:val="24"/>
+                <w:lang w:val="en-US" w:eastAsia="zh-CN"/>
+              </w:rPr>
+            </w:pPr>
+            <w:r>
+              <w:rPr>
+                <w:rFonts w:hint="eastAsia" w:ascii="宋体" w:hAnsi="宋体" w:eastAsia="宋体" w:cs="宋体"/>
+                <w:b w:val="0"/>
+                <w:bCs w:val="0"/>
+                <w:color w:val="auto"/>
+                <w:sz w:val="24"/>
+                <w:szCs w:val="24"/>
+                <w:lang w:val="en-US" w:eastAsia="zh-CN"/>
+              </w:rPr>
+              <w:t>许笑,张伟哲,张宏莉,方滨兴. 广域网分布式Web爬虫[J]. 软件学报,2010,(05):1067-1082.</w:t>
+            </w:r>
+          </w:p>
+          <w:p>
+            <w:pPr>
+              <w:numPr>
+                <w:ilvl w:val="0"/>
+                <w:numId w:val="7"/>
+              </w:numPr>
+              <w:spacing w:line="400" w:lineRule="exact"/>
+              <w:ind w:left="425" w:leftChars="0" w:hanging="425" w:firstLineChars="0"/>
+              <w:rPr>
+                <w:rFonts w:hint="eastAsia" w:ascii="宋体" w:hAnsi="宋体" w:eastAsia="宋体" w:cs="宋体"/>
+                <w:b w:val="0"/>
+                <w:bCs w:val="0"/>
+                <w:color w:val="auto"/>
+                <w:sz w:val="24"/>
+                <w:szCs w:val="24"/>
+                <w:lang w:val="en-US" w:eastAsia="zh-CN"/>
+              </w:rPr>
+            </w:pPr>
+            <w:r>
+              <w:rPr>
+                <w:rFonts w:hint="eastAsia" w:ascii="宋体" w:hAnsi="宋体" w:eastAsia="宋体" w:cs="宋体"/>
+                <w:b w:val="0"/>
+                <w:bCs w:val="0"/>
+                <w:color w:val="auto"/>
+                <w:sz w:val="24"/>
+                <w:szCs w:val="24"/>
+                <w:lang w:val="en-US" w:eastAsia="zh-CN"/>
+              </w:rPr>
+              <w:t>胡戎,冯仲科,蒋君志伟. 基于CheerIO的MEAN Stack气象数据网络爬虫研究[J]. 农业机械学报,2016,(06):275-282.</w:t>
+            </w:r>
+          </w:p>
+          <w:p>
+            <w:pPr>
+              <w:numPr>
+                <w:ilvl w:val="0"/>
+                <w:numId w:val="7"/>
+              </w:numPr>
+              <w:spacing w:line="400" w:lineRule="exact"/>
+              <w:ind w:left="425" w:leftChars="0" w:hanging="425" w:firstLineChars="0"/>
+              <w:rPr>
+                <w:rFonts w:hint="eastAsia" w:ascii="宋体" w:hAnsi="宋体" w:eastAsia="宋体" w:cs="宋体"/>
+                <w:b w:val="0"/>
+                <w:bCs w:val="0"/>
+                <w:color w:val="auto"/>
+                <w:sz w:val="24"/>
+                <w:szCs w:val="24"/>
+                <w:lang w:val="en-US" w:eastAsia="zh-CN"/>
+              </w:rPr>
+            </w:pPr>
+            <w:r>
+              <w:rPr>
+                <w:rFonts w:hint="eastAsia" w:ascii="宋体" w:hAnsi="宋体" w:eastAsia="宋体" w:cs="宋体"/>
+                <w:b w:val="0"/>
+                <w:i w:val="0"/>
+                <w:caps w:val="0"/>
+                <w:color w:val="auto"/>
+                <w:spacing w:val="0"/>
+                <w:sz w:val="24"/>
+                <w:szCs w:val="24"/>
+                <w:shd w:val="clear" w:fill="FFFFFF"/>
+              </w:rPr>
+              <w:t>方皓彦,雷科阳,邱奕,郝志强,邱雅琪. 基于数学建模法的武汉市买房或租房分析[J]. 科技创业月刊,2016,(22):36-38.</w:t>
+            </w:r>
+          </w:p>
+          <w:p>
+            <w:pPr>
+              <w:numPr>
+                <w:ilvl w:val="0"/>
+                <w:numId w:val="7"/>
+              </w:numPr>
+              <w:spacing w:line="400" w:lineRule="exact"/>
+              <w:ind w:left="425" w:leftChars="0" w:hanging="425" w:firstLineChars="0"/>
+              <w:rPr>
+                <w:rFonts w:hint="eastAsia" w:ascii="宋体" w:hAnsi="宋体" w:eastAsia="宋体" w:cs="宋体"/>
+                <w:b w:val="0"/>
+                <w:bCs w:val="0"/>
+                <w:color w:val="auto"/>
+                <w:sz w:val="24"/>
+                <w:szCs w:val="24"/>
+                <w:lang w:val="en-US" w:eastAsia="zh-CN"/>
+              </w:rPr>
+            </w:pPr>
+            <w:r>
+              <w:rPr>
+                <w:rFonts w:hint="eastAsia" w:ascii="宋体" w:hAnsi="宋体" w:eastAsia="宋体" w:cs="宋体"/>
+                <w:b w:val="0"/>
+                <w:i w:val="0"/>
+                <w:caps w:val="0"/>
+                <w:color w:val="auto"/>
+                <w:spacing w:val="0"/>
+                <w:sz w:val="24"/>
+                <w:szCs w:val="24"/>
+                <w:shd w:val="clear" w:fill="FFFFFF"/>
+              </w:rPr>
+              <w:t>郑凯梅. 基于统计机器学习的网络入侵检测分类研究[D].中国矿业大学（北京）,2010.</w:t>
+            </w:r>
+          </w:p>
+          <w:p>
+            <w:pPr>
+              <w:numPr>
+                <w:ilvl w:val="0"/>
+                <w:numId w:val="7"/>
+              </w:numPr>
+              <w:spacing w:line="400" w:lineRule="exact"/>
+              <w:ind w:left="425" w:leftChars="0" w:hanging="425" w:firstLineChars="0"/>
+              <w:rPr>
+                <w:rFonts w:hint="eastAsia" w:ascii="宋体" w:hAnsi="宋体" w:eastAsia="宋体" w:cs="宋体"/>
+                <w:b w:val="0"/>
+                <w:bCs w:val="0"/>
+                <w:color w:val="auto"/>
+                <w:sz w:val="24"/>
+                <w:szCs w:val="24"/>
+                <w:lang w:val="en-US" w:eastAsia="zh-CN"/>
+              </w:rPr>
+            </w:pPr>
+            <w:r>
+              <w:rPr>
+                <w:rFonts w:hint="eastAsia" w:ascii="宋体" w:hAnsi="宋体" w:eastAsia="宋体" w:cs="宋体"/>
+                <w:b w:val="0"/>
+                <w:i w:val="0"/>
+                <w:caps w:val="0"/>
+                <w:color w:val="auto"/>
+                <w:spacing w:val="0"/>
+                <w:sz w:val="24"/>
+                <w:szCs w:val="24"/>
+                <w:shd w:val="clear" w:fill="FFFFFF"/>
+              </w:rPr>
+              <w:t>周立柱,林玲. 聚焦爬虫技术研究综述[J]. 计算机应用,2005,(09):1965-1969.</w:t>
+            </w:r>
+          </w:p>
+          <w:p>
+            <w:pPr>
+              <w:numPr>
+                <w:ilvl w:val="0"/>
+                <w:numId w:val="7"/>
+              </w:numPr>
+              <w:spacing w:line="400" w:lineRule="exact"/>
+              <w:ind w:left="425" w:leftChars="0" w:hanging="425" w:firstLineChars="0"/>
+              <w:rPr>
+                <w:rFonts w:hint="eastAsia" w:ascii="宋体" w:hAnsi="宋体" w:eastAsia="宋体" w:cs="宋体"/>
+                <w:b w:val="0"/>
+                <w:bCs w:val="0"/>
+                <w:color w:val="auto"/>
+                <w:sz w:val="24"/>
+                <w:szCs w:val="24"/>
+                <w:lang w:val="en-US" w:eastAsia="zh-CN"/>
+              </w:rPr>
+            </w:pPr>
+            <w:r>
+              <w:rPr>
+                <w:rFonts w:hint="eastAsia" w:ascii="宋体" w:hAnsi="宋体" w:eastAsia="宋体" w:cs="宋体"/>
+                <w:b w:val="0"/>
+                <w:i w:val="0"/>
+                <w:caps w:val="0"/>
+                <w:color w:val="auto"/>
+                <w:spacing w:val="0"/>
+                <w:sz w:val="24"/>
+                <w:szCs w:val="24"/>
+                <w:shd w:val="clear" w:fill="FFFFFF"/>
+              </w:rPr>
+              <w:t>谈蕾. 数据仓库和数据统计在研究生数据中的应用与展现[D].山东大学,2012.</w:t>
+            </w:r>
+          </w:p>
+          <w:p>
+            <w:pPr>
+              <w:numPr>
+                <w:ilvl w:val="0"/>
+                <w:numId w:val="7"/>
+              </w:numPr>
+              <w:spacing w:line="400" w:lineRule="exact"/>
+              <w:ind w:left="425" w:leftChars="0" w:hanging="425" w:firstLineChars="0"/>
+              <w:rPr>
+                <w:rFonts w:hint="eastAsia" w:ascii="宋体" w:hAnsi="宋体" w:eastAsia="宋体" w:cs="宋体"/>
+                <w:b w:val="0"/>
+                <w:bCs w:val="0"/>
+                <w:color w:val="auto"/>
+                <w:sz w:val="24"/>
+                <w:szCs w:val="24"/>
+                <w:lang w:val="en-US" w:eastAsia="zh-CN"/>
+              </w:rPr>
+            </w:pPr>
+            <w:r>
+              <w:rPr>
+                <w:rFonts w:hint="eastAsia" w:ascii="宋体" w:hAnsi="宋体" w:eastAsia="宋体" w:cs="宋体"/>
+                <w:b w:val="0"/>
+                <w:i w:val="0"/>
+                <w:caps w:val="0"/>
+                <w:color w:val="auto"/>
+                <w:spacing w:val="0"/>
+                <w:sz w:val="24"/>
+                <w:szCs w:val="24"/>
+                <w:shd w:val="clear" w:fill="FFFFFF"/>
+              </w:rPr>
+              <w:t>杨靖韬,陈会果. 对网络爬虫技术的研究[J]. 科技创业月刊,2010,(10):170-171.</w:t>
+            </w:r>
+          </w:p>
+          <w:p>
+            <w:pPr>
+              <w:numPr>
+                <w:ilvl w:val="0"/>
+                <w:numId w:val="7"/>
+              </w:numPr>
+              <w:spacing w:line="400" w:lineRule="exact"/>
+              <w:ind w:left="425" w:leftChars="0" w:hanging="425" w:firstLineChars="0"/>
+              <w:rPr>
+                <w:rFonts w:hint="eastAsia" w:ascii="宋体" w:hAnsi="宋体" w:eastAsia="宋体" w:cs="宋体"/>
+                <w:b w:val="0"/>
+                <w:bCs w:val="0"/>
+                <w:color w:val="auto"/>
+                <w:sz w:val="24"/>
+                <w:szCs w:val="24"/>
+                <w:lang w:val="en-US" w:eastAsia="zh-CN"/>
+              </w:rPr>
+            </w:pPr>
+            <w:r>
+              <w:rPr>
+                <w:rFonts w:hint="eastAsia" w:ascii="宋体" w:hAnsi="宋体" w:eastAsia="宋体" w:cs="宋体"/>
+                <w:b w:val="0"/>
+                <w:i w:val="0"/>
+                <w:caps w:val="0"/>
+                <w:color w:val="auto"/>
+                <w:spacing w:val="0"/>
+                <w:sz w:val="24"/>
+                <w:szCs w:val="24"/>
+                <w:shd w:val="clear" w:fill="FFFFFF"/>
+              </w:rPr>
+              <w:t>刘凡凡. 支持AJAX的定址网络爬虫系统的研究与实现[D].北京邮电大学,2013.</w:t>
+            </w:r>
+          </w:p>
+          <w:p>
+            <w:pPr>
+              <w:numPr>
+                <w:ilvl w:val="0"/>
+                <w:numId w:val="7"/>
+              </w:numPr>
+              <w:spacing w:line="400" w:lineRule="exact"/>
+              <w:ind w:left="425" w:leftChars="0" w:hanging="425" w:firstLineChars="0"/>
+              <w:rPr>
+                <w:rFonts w:hint="eastAsia" w:ascii="宋体" w:hAnsi="宋体" w:eastAsia="宋体" w:cs="宋体"/>
+                <w:b w:val="0"/>
+                <w:bCs w:val="0"/>
+                <w:color w:val="auto"/>
+                <w:sz w:val="24"/>
+                <w:szCs w:val="24"/>
+                <w:lang w:val="en-US" w:eastAsia="zh-CN"/>
+              </w:rPr>
+            </w:pPr>
+            <w:r>
+              <w:rPr>
+                <w:rFonts w:hint="eastAsia" w:ascii="宋体" w:hAnsi="宋体" w:eastAsia="宋体" w:cs="宋体"/>
+                <w:b w:val="0"/>
+                <w:i w:val="0"/>
+                <w:caps w:val="0"/>
+                <w:color w:val="auto"/>
+                <w:spacing w:val="0"/>
+                <w:sz w:val="24"/>
+                <w:szCs w:val="24"/>
+                <w:shd w:val="clear" w:fill="FFFFFF"/>
+              </w:rPr>
+              <w:t>谷瑞. 云环境下MongoDB海量数据存储模型的研究[J]. 高等职业教育(天津职业大学学报),2014,(05):91-95.</w:t>
+            </w:r>
+          </w:p>
+          <w:p>
+            <w:pPr>
+              <w:numPr>
+                <w:ilvl w:val="0"/>
+                <w:numId w:val="7"/>
+              </w:numPr>
+              <w:spacing w:line="400" w:lineRule="exact"/>
+              <w:ind w:left="425" w:leftChars="0" w:hanging="425" w:firstLineChars="0"/>
+              <w:rPr>
+                <w:rFonts w:hint="eastAsia" w:ascii="宋体" w:hAnsi="宋体" w:eastAsia="宋体" w:cs="宋体"/>
+                <w:b w:val="0"/>
+                <w:bCs w:val="0"/>
+                <w:color w:val="auto"/>
+                <w:sz w:val="24"/>
+                <w:szCs w:val="24"/>
+                <w:lang w:val="en-US" w:eastAsia="zh-CN"/>
+              </w:rPr>
+            </w:pPr>
+            <w:r>
+              <w:rPr>
+                <w:rFonts w:hint="eastAsia" w:ascii="宋体" w:hAnsi="宋体" w:eastAsia="宋体" w:cs="宋体"/>
+                <w:b w:val="0"/>
+                <w:i w:val="0"/>
+                <w:caps w:val="0"/>
+                <w:color w:val="auto"/>
+                <w:spacing w:val="0"/>
+                <w:sz w:val="24"/>
+                <w:szCs w:val="24"/>
+                <w:shd w:val="clear" w:fill="FFFFFF"/>
+              </w:rPr>
+              <w:t>张路路. 基于MongoDB的大数据存储方法研究与应用[D].成都理工大学,2015.</w:t>
+            </w:r>
+          </w:p>
+          <w:p>
+            <w:pPr>
+              <w:numPr>
+                <w:ilvl w:val="0"/>
+                <w:numId w:val="7"/>
+              </w:numPr>
+              <w:spacing w:line="400" w:lineRule="exact"/>
+              <w:ind w:left="425" w:leftChars="0" w:hanging="425" w:firstLineChars="0"/>
+              <w:rPr>
+                <w:rFonts w:hint="eastAsia" w:ascii="宋体" w:hAnsi="宋体" w:eastAsia="宋体" w:cs="宋体"/>
+                <w:b w:val="0"/>
+                <w:bCs w:val="0"/>
+                <w:color w:val="auto"/>
+                <w:sz w:val="24"/>
+                <w:szCs w:val="24"/>
+                <w:lang w:val="en-US" w:eastAsia="zh-CN"/>
+              </w:rPr>
+            </w:pPr>
+            <w:r>
+              <w:rPr>
+                <w:rFonts w:hint="eastAsia" w:ascii="宋体" w:hAnsi="宋体" w:eastAsia="宋体" w:cs="宋体"/>
+                <w:b w:val="0"/>
+                <w:i w:val="0"/>
+                <w:caps w:val="0"/>
+                <w:color w:val="auto"/>
+                <w:spacing w:val="0"/>
+                <w:sz w:val="24"/>
+                <w:szCs w:val="24"/>
+                <w:shd w:val="clear" w:fill="FFFFFF"/>
+              </w:rPr>
+              <w:t>谢华成,马学文. MongoDB数据库下文件型数据存储研究[J]. 软件,2015,(11):12-14.</w:t>
+            </w:r>
+          </w:p>
+          <w:p>
+            <w:pPr>
+              <w:numPr>
+                <w:ilvl w:val="0"/>
+                <w:numId w:val="7"/>
+              </w:numPr>
+              <w:spacing w:line="400" w:lineRule="exact"/>
+              <w:ind w:left="425" w:leftChars="0" w:hanging="425" w:firstLineChars="0"/>
+              <w:rPr>
+                <w:rFonts w:hint="eastAsia" w:ascii="宋体" w:hAnsi="宋体" w:eastAsia="宋体" w:cs="宋体"/>
+                <w:b w:val="0"/>
+                <w:bCs w:val="0"/>
+                <w:color w:val="auto"/>
+                <w:sz w:val="24"/>
+                <w:szCs w:val="24"/>
+                <w:lang w:val="en-US" w:eastAsia="zh-CN"/>
+              </w:rPr>
+            </w:pPr>
+            <w:r>
+              <w:rPr>
+                <w:rFonts w:hint="eastAsia" w:ascii="宋体" w:hAnsi="宋体" w:eastAsia="宋体" w:cs="宋体"/>
+                <w:b w:val="0"/>
+                <w:i w:val="0"/>
+                <w:caps w:val="0"/>
+                <w:color w:val="auto"/>
+                <w:spacing w:val="0"/>
+                <w:sz w:val="24"/>
+                <w:szCs w:val="24"/>
+                <w:shd w:val="clear" w:fill="FFFFFF"/>
+              </w:rPr>
+              <w:t>IBM云计算平台下NodeJS应用支持环境的设计与实现[D].哈尔滨工业大学,2013.</w:t>
+            </w:r>
+          </w:p>
+          <w:p>
+            <w:pPr>
+              <w:numPr>
+                <w:ilvl w:val="0"/>
+                <w:numId w:val="7"/>
+              </w:numPr>
+              <w:spacing w:line="400" w:lineRule="exact"/>
+              <w:ind w:left="425" w:leftChars="0" w:hanging="425" w:firstLineChars="0"/>
+              <w:rPr>
+                <w:rFonts w:hint="eastAsia" w:ascii="宋体" w:hAnsi="宋体" w:eastAsia="宋体" w:cs="宋体"/>
+                <w:b w:val="0"/>
+                <w:bCs w:val="0"/>
+                <w:color w:val="auto"/>
+                <w:sz w:val="24"/>
+                <w:szCs w:val="24"/>
+                <w:lang w:val="en-US" w:eastAsia="zh-CN"/>
+              </w:rPr>
+            </w:pPr>
+            <w:r>
+              <w:rPr>
+                <w:rFonts w:hint="eastAsia" w:ascii="宋体" w:hAnsi="宋体" w:eastAsia="宋体" w:cs="宋体"/>
+                <w:b w:val="0"/>
+                <w:i w:val="0"/>
+                <w:caps w:val="0"/>
+                <w:color w:val="auto"/>
+                <w:spacing w:val="0"/>
+                <w:sz w:val="24"/>
+                <w:szCs w:val="24"/>
+                <w:shd w:val="clear" w:fill="FFFFFF"/>
+              </w:rPr>
+              <w:t>许会元,何利力. NodeJS的异步非阻塞I/O研究[J]. 工业控制计算机,2015,(03):127-129.</w:t>
+            </w:r>
+          </w:p>
+          <w:p>
+            <w:pPr>
+              <w:numPr>
+                <w:ilvl w:val="0"/>
+                <w:numId w:val="7"/>
+              </w:numPr>
+              <w:spacing w:line="400" w:lineRule="exact"/>
+              <w:ind w:left="425" w:leftChars="0" w:hanging="425" w:firstLineChars="0"/>
+              <w:rPr>
+                <w:rFonts w:hint="eastAsia" w:ascii="宋体" w:hAnsi="宋体" w:eastAsia="宋体" w:cs="宋体"/>
+                <w:b w:val="0"/>
+                <w:bCs w:val="0"/>
+                <w:color w:val="auto"/>
+                <w:sz w:val="24"/>
+                <w:szCs w:val="24"/>
+                <w:lang w:val="en-US" w:eastAsia="zh-CN"/>
+              </w:rPr>
+            </w:pPr>
+            <w:r>
+              <w:rPr>
+                <w:rFonts w:hint="eastAsia" w:ascii="宋体" w:hAnsi="宋体" w:eastAsia="宋体" w:cs="宋体"/>
+                <w:b w:val="0"/>
+                <w:i w:val="0"/>
+                <w:caps w:val="0"/>
+                <w:color w:val="auto"/>
+                <w:spacing w:val="0"/>
+                <w:sz w:val="24"/>
+                <w:szCs w:val="24"/>
+                <w:shd w:val="clear" w:fill="FFFFFF"/>
+              </w:rPr>
+              <w:t>林瑶. web实时数据同步研究[D].北京邮电大学,2015.</w:t>
+            </w:r>
+          </w:p>
+          <w:p>
+            <w:pPr>
+              <w:numPr>
+                <w:ilvl w:val="0"/>
+                <w:numId w:val="7"/>
+              </w:numPr>
+              <w:spacing w:line="400" w:lineRule="exact"/>
+              <w:ind w:left="425" w:leftChars="0" w:hanging="425" w:firstLineChars="0"/>
+              <w:rPr>
                 <w:rFonts w:hint="eastAsia" w:ascii="宋体" w:cs="宋体"/>
                 <w:b w:val="0"/>
                 <w:bCs w:val="0"/>
@@ -1964,14 +2529,17 @@
             </w:pPr>
             <w:r>
               <w:rPr>
-                <w:rFonts w:hint="eastAsia" w:ascii="宋体" w:cs="宋体"/>
-                <w:b w:val="0"/>
-                <w:bCs w:val="0"/>
-                <w:sz w:val="28"/>
-                <w:szCs w:val="28"/>
-                <w:lang w:val="en-US" w:eastAsia="zh-CN"/>
-              </w:rPr>
-              <w:t xml:space="preserve"> 许笑.广域网分布式Web爬虫</w:t>
+                <w:rFonts w:hint="eastAsia" w:ascii="宋体" w:hAnsi="宋体" w:eastAsia="宋体" w:cs="宋体"/>
+                <w:b w:val="0"/>
+                <w:i w:val="0"/>
+                <w:caps w:val="0"/>
+                <w:color w:val="auto"/>
+                <w:spacing w:val="0"/>
+                <w:sz w:val="24"/>
+                <w:szCs w:val="24"/>
+                <w:shd w:val="clear" w:fill="FFFFFF"/>
+              </w:rPr>
+              <w:t>高原. 服务器端javascript技术研究[J]. 信息与电脑(理论版),2012,(01):78+80.</w:t>
             </w:r>
           </w:p>
           <w:p>
@@ -1983,24 +2551,30 @@
               <w:spacing w:line="400" w:lineRule="exact"/>
               <w:ind w:left="425" w:leftChars="0" w:hanging="425" w:firstLineChars="0"/>
               <w:rPr>
-                <w:rFonts w:hint="eastAsia" w:ascii="宋体" w:cs="宋体"/>
-                <w:b w:val="0"/>
-                <w:bCs w:val="0"/>
-                <w:sz w:val="28"/>
-                <w:szCs w:val="28"/>
-                <w:lang w:val="en-US" w:eastAsia="zh-CN"/>
-              </w:rPr>
-            </w:pPr>
-            <w:r>
-              <w:rPr>
-                <w:rFonts w:hint="eastAsia" w:ascii="宋体" w:cs="宋体"/>
-                <w:b w:val="0"/>
-                <w:bCs w:val="0"/>
-                <w:sz w:val="28"/>
-                <w:szCs w:val="28"/>
-                <w:lang w:val="en-US" w:eastAsia="zh-CN"/>
-              </w:rPr>
-              <w:t xml:space="preserve"> 胡戎.基于CheerIO的MEANStack气象数据网络爬虫研究</w:t>
+                <w:rFonts w:hint="eastAsia" w:ascii="宋体" w:hAnsi="宋体" w:eastAsia="宋体" w:cs="宋体"/>
+                <w:b w:val="0"/>
+                <w:i w:val="0"/>
+                <w:caps w:val="0"/>
+                <w:color w:val="auto"/>
+                <w:spacing w:val="0"/>
+                <w:sz w:val="24"/>
+                <w:szCs w:val="24"/>
+                <w:shd w:val="clear" w:fill="FFFFFF"/>
+              </w:rPr>
+            </w:pPr>
+            <w:r>
+              <w:rPr>
+                <w:rFonts w:hint="eastAsia" w:ascii="宋体" w:hAnsi="宋体" w:eastAsia="宋体" w:cs="宋体"/>
+                <w:b w:val="0"/>
+                <w:i w:val="0"/>
+                <w:caps w:val="0"/>
+                <w:color w:val="auto"/>
+                <w:spacing w:val="0"/>
+                <w:sz w:val="24"/>
+                <w:szCs w:val="24"/>
+                <w:shd w:val="clear" w:fill="FFFFFF"/>
+              </w:rPr>
+              <w:t>李迪迪. 浅谈房产中介智能推荐系统的实现[J]. 无线互联科技,2016,(21):43-44.</w:t>
             </w:r>
           </w:p>
           <w:p>
@@ -2012,737 +2586,32 @@
               <w:spacing w:line="400" w:lineRule="exact"/>
               <w:ind w:left="425" w:leftChars="0" w:hanging="425" w:firstLineChars="0"/>
               <w:rPr>
-                <w:rFonts w:hint="eastAsia" w:ascii="宋体" w:cs="宋体"/>
-                <w:b w:val="0"/>
-                <w:bCs w:val="0"/>
-                <w:sz w:val="28"/>
-                <w:szCs w:val="28"/>
-                <w:lang w:val="en-US" w:eastAsia="zh-CN"/>
-              </w:rPr>
-            </w:pPr>
-            <w:r>
-              <w:rPr>
-                <w:rFonts w:hint="eastAsia" w:ascii="宋体" w:cs="宋体"/>
-                <w:b w:val="0"/>
-                <w:bCs w:val="0"/>
-                <w:sz w:val="28"/>
-                <w:szCs w:val="28"/>
-                <w:lang w:val="en-US" w:eastAsia="zh-CN"/>
-              </w:rPr>
-              <w:t xml:space="preserve"> 赵本本.基于Scrapy的GitHub数据爬虫</w:t>
-            </w:r>
-          </w:p>
-          <w:p>
-            <w:pPr>
-              <w:numPr>
-                <w:ilvl w:val="0"/>
-                <w:numId w:val="7"/>
-              </w:numPr>
-              <w:spacing w:line="400" w:lineRule="exact"/>
-              <w:ind w:left="425" w:leftChars="0" w:hanging="425" w:firstLineChars="0"/>
-              <w:rPr>
-                <w:rFonts w:hint="eastAsia" w:ascii="宋体" w:cs="宋体"/>
-                <w:b w:val="0"/>
-                <w:bCs w:val="0"/>
-                <w:sz w:val="28"/>
-                <w:szCs w:val="28"/>
-                <w:lang w:val="en-US" w:eastAsia="zh-CN"/>
-              </w:rPr>
-            </w:pPr>
-            <w:r>
-              <w:rPr>
-                <w:rFonts w:hint="eastAsia" w:ascii="宋体" w:cs="宋体"/>
-                <w:b w:val="0"/>
-                <w:bCs w:val="0"/>
-                <w:sz w:val="28"/>
-                <w:szCs w:val="28"/>
-                <w:lang w:val="en-US" w:eastAsia="zh-CN"/>
-              </w:rPr>
-              <w:t xml:space="preserve"> 刘鹏飞.基于神经网络的数据统计研究</w:t>
-            </w:r>
-          </w:p>
-          <w:p>
-            <w:pPr>
-              <w:numPr>
-                <w:ilvl w:val="0"/>
-                <w:numId w:val="7"/>
-              </w:numPr>
-              <w:spacing w:line="400" w:lineRule="exact"/>
-              <w:ind w:left="425" w:leftChars="0" w:hanging="425" w:firstLineChars="0"/>
-              <w:rPr>
-                <w:rFonts w:hint="eastAsia" w:ascii="宋体" w:cs="宋体"/>
-                <w:b w:val="0"/>
-                <w:bCs w:val="0"/>
-                <w:sz w:val="28"/>
-                <w:szCs w:val="28"/>
-                <w:lang w:val="en-US" w:eastAsia="zh-CN"/>
-              </w:rPr>
-            </w:pPr>
-            <w:r>
-              <w:rPr>
-                <w:rFonts w:hint="eastAsia" w:ascii="宋体" w:cs="宋体"/>
-                <w:b w:val="0"/>
-                <w:bCs w:val="0"/>
-                <w:sz w:val="28"/>
-                <w:szCs w:val="28"/>
-                <w:lang w:val="en-US" w:eastAsia="zh-CN"/>
-              </w:rPr>
-              <w:t xml:space="preserve"> 季松.基于数据仓库的数据挖掘技术在房地产中介信息分析系统的研究和应用</w:t>
-            </w:r>
-          </w:p>
-          <w:p>
-            <w:pPr>
-              <w:numPr>
-                <w:ilvl w:val="0"/>
-                <w:numId w:val="7"/>
-              </w:numPr>
-              <w:spacing w:line="400" w:lineRule="exact"/>
-              <w:ind w:left="425" w:leftChars="0" w:hanging="425" w:firstLineChars="0"/>
-              <w:rPr>
-                <w:rFonts w:hint="eastAsia" w:ascii="宋体" w:cs="宋体"/>
-                <w:b w:val="0"/>
-                <w:bCs w:val="0"/>
-                <w:sz w:val="28"/>
-                <w:szCs w:val="28"/>
-                <w:lang w:val="en-US" w:eastAsia="zh-CN"/>
-              </w:rPr>
-            </w:pPr>
-            <w:r>
-              <w:rPr>
-                <w:rFonts w:hint="eastAsia" w:ascii="宋体" w:cs="宋体"/>
-                <w:b w:val="0"/>
-                <w:bCs w:val="0"/>
-                <w:sz w:val="28"/>
-                <w:szCs w:val="28"/>
-                <w:lang w:val="en-US" w:eastAsia="zh-CN"/>
-              </w:rPr>
-              <w:t xml:space="preserve"> 方皓彦.基于数学建模法的武汉市买房或租房分析</w:t>
-            </w:r>
-          </w:p>
-          <w:p>
-            <w:pPr>
-              <w:numPr>
-                <w:ilvl w:val="0"/>
-                <w:numId w:val="7"/>
-              </w:numPr>
-              <w:spacing w:line="400" w:lineRule="exact"/>
-              <w:ind w:left="425" w:leftChars="0" w:hanging="425" w:firstLineChars="0"/>
-              <w:rPr>
-                <w:rFonts w:hint="eastAsia" w:ascii="宋体" w:cs="宋体"/>
-                <w:b w:val="0"/>
-                <w:bCs w:val="0"/>
-                <w:sz w:val="28"/>
-                <w:szCs w:val="28"/>
-                <w:lang w:val="en-US" w:eastAsia="zh-CN"/>
-              </w:rPr>
-            </w:pPr>
-            <w:r>
-              <w:rPr>
-                <w:rFonts w:hint="eastAsia" w:ascii="宋体" w:cs="宋体"/>
-                <w:b w:val="0"/>
-                <w:bCs w:val="0"/>
-                <w:sz w:val="28"/>
-                <w:szCs w:val="28"/>
-                <w:lang w:val="en-US" w:eastAsia="zh-CN"/>
-              </w:rPr>
-              <w:t xml:space="preserve"> 郑凯梅.基于统计机器学习的网络入侵检测分类研究</w:t>
-            </w:r>
-          </w:p>
-          <w:p>
-            <w:pPr>
-              <w:numPr>
-                <w:ilvl w:val="0"/>
-                <w:numId w:val="7"/>
-              </w:numPr>
-              <w:spacing w:line="400" w:lineRule="exact"/>
-              <w:ind w:left="425" w:leftChars="0" w:hanging="425" w:firstLineChars="0"/>
-              <w:rPr>
-                <w:rFonts w:hint="eastAsia" w:ascii="宋体" w:cs="宋体"/>
-                <w:b w:val="0"/>
-                <w:bCs w:val="0"/>
-                <w:sz w:val="28"/>
-                <w:szCs w:val="28"/>
-                <w:lang w:val="en-US" w:eastAsia="zh-CN"/>
-              </w:rPr>
-            </w:pPr>
-            <w:r>
-              <w:rPr>
-                <w:rFonts w:hint="eastAsia" w:ascii="宋体" w:cs="宋体"/>
-                <w:b w:val="0"/>
-                <w:bCs w:val="0"/>
-                <w:sz w:val="28"/>
-                <w:szCs w:val="28"/>
-                <w:lang w:val="en-US" w:eastAsia="zh-CN"/>
-              </w:rPr>
-              <w:t xml:space="preserve"> 周立柱.聚焦爬虫技术研究综述</w:t>
-            </w:r>
-          </w:p>
-          <w:p>
-            <w:pPr>
-              <w:numPr>
-                <w:ilvl w:val="0"/>
-                <w:numId w:val="7"/>
-              </w:numPr>
-              <w:spacing w:line="400" w:lineRule="exact"/>
-              <w:ind w:left="425" w:leftChars="0" w:hanging="425" w:firstLineChars="0"/>
-              <w:rPr>
-                <w:rFonts w:hint="eastAsia" w:ascii="宋体" w:cs="宋体"/>
-                <w:b w:val="0"/>
-                <w:bCs w:val="0"/>
-                <w:sz w:val="28"/>
-                <w:szCs w:val="28"/>
-                <w:lang w:val="en-US" w:eastAsia="zh-CN"/>
-              </w:rPr>
-            </w:pPr>
-            <w:r>
-              <w:rPr>
-                <w:rFonts w:hint="eastAsia" w:ascii="宋体" w:cs="宋体"/>
-                <w:b w:val="0"/>
-                <w:bCs w:val="0"/>
-                <w:sz w:val="28"/>
-                <w:szCs w:val="28"/>
-                <w:lang w:val="en-US" w:eastAsia="zh-CN"/>
-              </w:rPr>
-              <w:t xml:space="preserve"> 范并思.社会科学信息分析中的文本挖掘</w:t>
-            </w:r>
-          </w:p>
-          <w:p>
-            <w:pPr>
-              <w:numPr>
-                <w:ilvl w:val="0"/>
-                <w:numId w:val="7"/>
-              </w:numPr>
-              <w:spacing w:line="400" w:lineRule="exact"/>
-              <w:ind w:left="425" w:leftChars="0" w:hanging="425" w:firstLineChars="0"/>
-              <w:rPr>
-                <w:rFonts w:hint="eastAsia" w:ascii="宋体" w:cs="宋体"/>
-                <w:b w:val="0"/>
-                <w:bCs w:val="0"/>
-                <w:sz w:val="28"/>
-                <w:szCs w:val="28"/>
-                <w:lang w:val="en-US" w:eastAsia="zh-CN"/>
-              </w:rPr>
-            </w:pPr>
-            <w:r>
-              <w:rPr>
-                <w:rFonts w:hint="eastAsia" w:ascii="宋体" w:cs="宋体"/>
-                <w:b w:val="0"/>
-                <w:bCs w:val="0"/>
-                <w:sz w:val="28"/>
-                <w:szCs w:val="28"/>
-                <w:lang w:val="en-US" w:eastAsia="zh-CN"/>
-              </w:rPr>
-              <w:t>谈蕾.数据仓库和数据统计在研究生数据中的应用与展现</w:t>
-            </w:r>
-          </w:p>
-          <w:p>
-            <w:pPr>
-              <w:numPr>
-                <w:ilvl w:val="0"/>
-                <w:numId w:val="7"/>
-              </w:numPr>
-              <w:spacing w:line="400" w:lineRule="exact"/>
-              <w:ind w:left="425" w:leftChars="0" w:hanging="425" w:firstLineChars="0"/>
-              <w:rPr>
-                <w:rFonts w:hint="eastAsia" w:ascii="宋体" w:cs="宋体"/>
-                <w:b w:val="0"/>
-                <w:bCs w:val="0"/>
-                <w:sz w:val="28"/>
-                <w:szCs w:val="28"/>
-                <w:lang w:val="en-US" w:eastAsia="zh-CN"/>
-              </w:rPr>
-            </w:pPr>
-            <w:r>
-              <w:rPr>
-                <w:rFonts w:hint="eastAsia" w:ascii="宋体" w:cs="宋体"/>
-                <w:b w:val="0"/>
-                <w:bCs w:val="0"/>
-                <w:sz w:val="28"/>
-                <w:szCs w:val="28"/>
-                <w:lang w:val="en-US" w:eastAsia="zh-CN"/>
-              </w:rPr>
-              <w:t>孙立伟.网络爬虫技术的研究</w:t>
-            </w:r>
-          </w:p>
-          <w:p>
-            <w:pPr>
-              <w:numPr>
-                <w:ilvl w:val="0"/>
-                <w:numId w:val="7"/>
-              </w:numPr>
-              <w:spacing w:line="400" w:lineRule="exact"/>
-              <w:ind w:left="425" w:leftChars="0" w:hanging="425" w:firstLineChars="0"/>
-              <w:rPr>
-                <w:rFonts w:hint="eastAsia" w:ascii="宋体" w:cs="宋体"/>
-                <w:b w:val="0"/>
-                <w:bCs w:val="0"/>
-                <w:sz w:val="28"/>
-                <w:szCs w:val="28"/>
-                <w:lang w:val="en-US" w:eastAsia="zh-CN"/>
-              </w:rPr>
-            </w:pPr>
-            <w:r>
-              <w:rPr>
-                <w:rFonts w:hint="eastAsia" w:ascii="宋体" w:cs="宋体"/>
-                <w:b w:val="0"/>
-                <w:bCs w:val="0"/>
-                <w:sz w:val="28"/>
-                <w:szCs w:val="28"/>
-                <w:lang w:val="en-US" w:eastAsia="zh-CN"/>
-              </w:rPr>
-              <w:t>黄晓斌.文本挖掘在网络舆情信息分析中的应用</w:t>
-            </w:r>
-          </w:p>
-          <w:p>
-            <w:pPr>
-              <w:numPr>
-                <w:ilvl w:val="0"/>
-                <w:numId w:val="7"/>
-              </w:numPr>
-              <w:spacing w:line="400" w:lineRule="exact"/>
-              <w:ind w:left="425" w:leftChars="0" w:hanging="425" w:firstLineChars="0"/>
-              <w:rPr>
-                <w:rFonts w:hint="eastAsia" w:ascii="宋体" w:cs="宋体"/>
-                <w:b w:val="0"/>
-                <w:bCs w:val="0"/>
-                <w:sz w:val="28"/>
-                <w:szCs w:val="28"/>
-                <w:lang w:val="en-US" w:eastAsia="zh-CN"/>
-              </w:rPr>
-            </w:pPr>
-            <w:r>
-              <w:rPr>
-                <w:rFonts w:hint="eastAsia" w:ascii="宋体" w:cs="宋体"/>
-                <w:b w:val="0"/>
-                <w:bCs w:val="0"/>
-                <w:sz w:val="28"/>
-                <w:szCs w:val="28"/>
-                <w:lang w:val="en-US" w:eastAsia="zh-CN"/>
-              </w:rPr>
-              <w:t>谭东宁.小样本机器学习理论_统计学习理论</w:t>
-            </w:r>
-          </w:p>
-          <w:p>
-            <w:pPr>
-              <w:numPr>
-                <w:ilvl w:val="0"/>
-                <w:numId w:val="7"/>
-              </w:numPr>
-              <w:spacing w:line="400" w:lineRule="exact"/>
-              <w:ind w:left="425" w:leftChars="0" w:hanging="425" w:firstLineChars="0"/>
-              <w:rPr>
-                <w:rFonts w:hint="eastAsia" w:ascii="宋体" w:cs="宋体"/>
-                <w:b w:val="0"/>
-                <w:bCs w:val="0"/>
-                <w:sz w:val="28"/>
-                <w:szCs w:val="28"/>
-                <w:lang w:val="en-US" w:eastAsia="zh-CN"/>
-              </w:rPr>
-            </w:pPr>
-            <w:r>
-              <w:rPr>
-                <w:rFonts w:hint="eastAsia" w:ascii="宋体" w:cs="宋体"/>
-                <w:b w:val="0"/>
-                <w:bCs w:val="0"/>
-                <w:sz w:val="28"/>
-                <w:szCs w:val="28"/>
-                <w:lang w:val="en-US" w:eastAsia="zh-CN"/>
-              </w:rPr>
-              <w:t>罗兵.支持AJAX的互联网搜索引擎爬虫设计与实现</w:t>
-            </w:r>
-          </w:p>
-          <w:p>
-            <w:pPr>
-              <w:numPr>
-                <w:ilvl w:val="0"/>
-                <w:numId w:val="7"/>
-              </w:numPr>
-              <w:spacing w:line="400" w:lineRule="exact"/>
-              <w:ind w:left="425" w:leftChars="0" w:hanging="425" w:firstLineChars="0"/>
-              <w:rPr>
-                <w:rFonts w:hint="eastAsia" w:ascii="宋体" w:cs="宋体"/>
-                <w:b w:val="0"/>
-                <w:bCs w:val="0"/>
-                <w:sz w:val="28"/>
-                <w:szCs w:val="28"/>
-                <w:lang w:val="en-US" w:eastAsia="zh-CN"/>
-              </w:rPr>
-            </w:pPr>
-            <w:r>
-              <w:rPr>
-                <w:rFonts w:hint="eastAsia" w:ascii="宋体" w:cs="宋体"/>
-                <w:b w:val="0"/>
-                <w:bCs w:val="0"/>
-                <w:sz w:val="28"/>
-                <w:szCs w:val="28"/>
-                <w:lang w:val="en-US" w:eastAsia="zh-CN"/>
-              </w:rPr>
-              <w:t>谷瑞.云环境下MongoDB海量数据存储模型的研究</w:t>
-            </w:r>
-          </w:p>
-          <w:p>
-            <w:pPr>
-              <w:numPr>
-                <w:ilvl w:val="0"/>
-                <w:numId w:val="7"/>
-              </w:numPr>
-              <w:spacing w:line="400" w:lineRule="exact"/>
-              <w:ind w:left="425" w:leftChars="0" w:hanging="425" w:firstLineChars="0"/>
-              <w:rPr>
-                <w:rFonts w:hint="eastAsia" w:ascii="宋体" w:cs="宋体"/>
-                <w:b w:val="0"/>
-                <w:bCs w:val="0"/>
-                <w:sz w:val="28"/>
-                <w:szCs w:val="28"/>
-                <w:lang w:val="en-US" w:eastAsia="zh-CN"/>
-              </w:rPr>
-            </w:pPr>
-            <w:r>
-              <w:rPr>
-                <w:rFonts w:hint="eastAsia" w:ascii="宋体" w:cs="宋体"/>
-                <w:b w:val="0"/>
-                <w:bCs w:val="0"/>
-                <w:sz w:val="28"/>
-                <w:szCs w:val="28"/>
-                <w:lang w:val="en-US" w:eastAsia="zh-CN"/>
-              </w:rPr>
-              <w:t>张路路.基于MongoDB的大数据存储方法研究与应用</w:t>
-            </w:r>
-          </w:p>
-          <w:p>
-            <w:pPr>
-              <w:numPr>
-                <w:ilvl w:val="0"/>
-                <w:numId w:val="7"/>
-              </w:numPr>
-              <w:spacing w:line="400" w:lineRule="exact"/>
-              <w:ind w:left="425" w:leftChars="0" w:hanging="425" w:firstLineChars="0"/>
-              <w:rPr>
-                <w:rFonts w:hint="eastAsia" w:ascii="宋体" w:cs="宋体"/>
-                <w:b w:val="0"/>
-                <w:bCs w:val="0"/>
-                <w:sz w:val="28"/>
-                <w:szCs w:val="28"/>
-                <w:lang w:val="en-US" w:eastAsia="zh-CN"/>
-              </w:rPr>
-            </w:pPr>
-            <w:r>
-              <w:rPr>
-                <w:rFonts w:hint="eastAsia" w:ascii="宋体" w:cs="宋体"/>
-                <w:b w:val="0"/>
-                <w:bCs w:val="0"/>
-                <w:sz w:val="28"/>
-                <w:szCs w:val="28"/>
-                <w:lang w:val="en-US" w:eastAsia="zh-CN"/>
-              </w:rPr>
-              <w:t>谢华成,马学文.MongoDB数据库下文件型数据存储研究</w:t>
-            </w:r>
-          </w:p>
-          <w:p>
-            <w:pPr>
-              <w:numPr>
-                <w:ilvl w:val="0"/>
-                <w:numId w:val="7"/>
-              </w:numPr>
-              <w:spacing w:line="400" w:lineRule="exact"/>
-              <w:ind w:left="425" w:leftChars="0" w:hanging="425" w:firstLineChars="0"/>
-              <w:rPr>
-                <w:rFonts w:hint="eastAsia" w:ascii="宋体" w:cs="宋体"/>
-                <w:b w:val="0"/>
-                <w:bCs w:val="0"/>
-                <w:sz w:val="28"/>
-                <w:szCs w:val="28"/>
-                <w:lang w:val="en-US" w:eastAsia="zh-CN"/>
-              </w:rPr>
-            </w:pPr>
-            <w:r>
-              <w:rPr>
-                <w:rFonts w:hint="eastAsia" w:ascii="宋体" w:cs="宋体"/>
-                <w:b w:val="0"/>
-                <w:bCs w:val="0"/>
-                <w:sz w:val="28"/>
-                <w:szCs w:val="28"/>
-                <w:lang w:val="en-US" w:eastAsia="zh-CN"/>
-              </w:rPr>
-              <w:t>姚立.IBM云计算平台下NodeJS应用支持环境的设计与实现</w:t>
-            </w:r>
-          </w:p>
-          <w:p>
-            <w:pPr>
-              <w:numPr>
-                <w:ilvl w:val="0"/>
-                <w:numId w:val="7"/>
-              </w:numPr>
-              <w:spacing w:line="400" w:lineRule="exact"/>
-              <w:ind w:left="425" w:leftChars="0" w:hanging="425" w:firstLineChars="0"/>
-              <w:rPr>
-                <w:rFonts w:hint="eastAsia" w:ascii="宋体" w:cs="宋体"/>
-                <w:b w:val="0"/>
-                <w:bCs w:val="0"/>
-                <w:sz w:val="28"/>
-                <w:szCs w:val="28"/>
-                <w:lang w:val="en-US" w:eastAsia="zh-CN"/>
-              </w:rPr>
-            </w:pPr>
-            <w:r>
-              <w:rPr>
-                <w:rFonts w:hint="eastAsia" w:ascii="宋体" w:cs="宋体"/>
-                <w:b w:val="0"/>
-                <w:bCs w:val="0"/>
-                <w:sz w:val="28"/>
-                <w:szCs w:val="28"/>
-                <w:lang w:val="en-US" w:eastAsia="zh-CN"/>
-              </w:rPr>
-              <w:t>许会元,何利力.NodeJS的异步非阻塞I/O研究</w:t>
-            </w:r>
-          </w:p>
-          <w:p>
-            <w:pPr>
-              <w:numPr>
-                <w:ilvl w:val="0"/>
-                <w:numId w:val="7"/>
-              </w:numPr>
-              <w:spacing w:line="400" w:lineRule="exact"/>
-              <w:ind w:left="425" w:leftChars="0" w:hanging="425" w:firstLineChars="0"/>
-              <w:rPr>
-                <w:rFonts w:hint="eastAsia" w:ascii="宋体" w:cs="宋体"/>
-                <w:b w:val="0"/>
-                <w:bCs w:val="0"/>
-                <w:sz w:val="28"/>
-                <w:szCs w:val="28"/>
-                <w:lang w:val="en-US" w:eastAsia="zh-CN"/>
-              </w:rPr>
-            </w:pPr>
-            <w:r>
-              <w:rPr>
-                <w:rFonts w:hint="eastAsia" w:ascii="宋体" w:cs="宋体"/>
-                <w:b w:val="0"/>
-                <w:bCs w:val="0"/>
-                <w:sz w:val="28"/>
-                <w:szCs w:val="28"/>
-                <w:lang w:val="en-US" w:eastAsia="zh-CN"/>
-              </w:rPr>
-              <w:t>林瑶.web实时数据同步研究</w:t>
-            </w:r>
-          </w:p>
-          <w:p>
-            <w:pPr>
-              <w:numPr>
-                <w:ilvl w:val="0"/>
-                <w:numId w:val="7"/>
-              </w:numPr>
-              <w:spacing w:line="400" w:lineRule="exact"/>
-              <w:ind w:left="425" w:leftChars="0" w:hanging="425" w:firstLineChars="0"/>
-              <w:rPr>
-                <w:rFonts w:hint="eastAsia" w:ascii="宋体" w:cs="宋体"/>
-                <w:b w:val="0"/>
-                <w:bCs w:val="0"/>
-                <w:sz w:val="28"/>
-                <w:szCs w:val="28"/>
-                <w:lang w:val="en-US" w:eastAsia="zh-CN"/>
-              </w:rPr>
-            </w:pPr>
-            <w:r>
-              <w:rPr>
-                <w:rFonts w:hint="eastAsia" w:ascii="宋体" w:cs="宋体"/>
-                <w:b w:val="0"/>
-                <w:bCs w:val="0"/>
-                <w:sz w:val="28"/>
-                <w:szCs w:val="28"/>
-                <w:lang w:val="en-US" w:eastAsia="zh-CN"/>
-              </w:rPr>
-              <w:t>高原.服务器端javascript技术研究</w:t>
-            </w:r>
-          </w:p>
-          <w:p>
-            <w:pPr>
-              <w:numPr>
-                <w:ilvl w:val="0"/>
-                <w:numId w:val="7"/>
-              </w:numPr>
-              <w:spacing w:line="400" w:lineRule="exact"/>
-              <w:ind w:left="425" w:leftChars="0" w:hanging="425" w:firstLineChars="0"/>
-              <w:rPr>
-                <w:rFonts w:hint="eastAsia" w:ascii="宋体" w:cs="宋体"/>
-                <w:b w:val="0"/>
-                <w:bCs w:val="0"/>
-                <w:sz w:val="28"/>
-                <w:szCs w:val="28"/>
-                <w:lang w:val="en-US" w:eastAsia="zh-CN"/>
-              </w:rPr>
-            </w:pPr>
-            <w:r>
-              <w:rPr>
-                <w:rFonts w:hint="eastAsia" w:ascii="宋体" w:cs="宋体"/>
-                <w:b w:val="0"/>
-                <w:bCs w:val="0"/>
-                <w:sz w:val="28"/>
-                <w:szCs w:val="28"/>
-                <w:lang w:val="en-US" w:eastAsia="zh-CN"/>
-              </w:rPr>
-              <w:t>李博洋.基于Node.js的分布式数字资源开放服务系统的设计与实现</w:t>
-            </w:r>
-          </w:p>
-          <w:p>
-            <w:pPr>
-              <w:numPr>
-                <w:ilvl w:val="0"/>
-                <w:numId w:val="7"/>
-              </w:numPr>
-              <w:spacing w:line="400" w:lineRule="exact"/>
-              <w:ind w:left="425" w:leftChars="0" w:hanging="425" w:firstLineChars="0"/>
-              <w:rPr>
-                <w:rFonts w:hint="eastAsia" w:ascii="宋体" w:cs="宋体"/>
-                <w:b w:val="0"/>
-                <w:bCs w:val="0"/>
-                <w:sz w:val="28"/>
-                <w:szCs w:val="28"/>
-                <w:lang w:val="en-US" w:eastAsia="zh-CN"/>
-              </w:rPr>
-            </w:pPr>
-            <w:r>
-              <w:rPr>
-                <w:rFonts w:hint="eastAsia" w:ascii="宋体" w:cs="宋体"/>
-                <w:b w:val="0"/>
-                <w:bCs w:val="0"/>
-                <w:sz w:val="28"/>
-                <w:szCs w:val="28"/>
-                <w:lang w:val="en-US" w:eastAsia="zh-CN"/>
-              </w:rPr>
-              <w:t>李迪迪.浅谈房产中介智能推荐系统的实现</w:t>
-            </w:r>
-          </w:p>
-          <w:p>
-            <w:pPr>
-              <w:numPr>
-                <w:ilvl w:val="0"/>
-                <w:numId w:val="7"/>
-              </w:numPr>
-              <w:spacing w:line="400" w:lineRule="exact"/>
-              <w:ind w:left="425" w:leftChars="0" w:hanging="425" w:firstLineChars="0"/>
-              <w:rPr>
-                <w:rFonts w:hint="eastAsia" w:ascii="宋体" w:cs="宋体"/>
-                <w:b w:val="0"/>
-                <w:bCs w:val="0"/>
-                <w:sz w:val="28"/>
-                <w:szCs w:val="28"/>
-                <w:lang w:val="en-US" w:eastAsia="zh-CN"/>
-              </w:rPr>
-            </w:pPr>
-            <w:r>
-              <w:rPr>
-                <w:rFonts w:hint="eastAsia" w:ascii="宋体" w:cs="宋体"/>
-                <w:b w:val="0"/>
-                <w:bCs w:val="0"/>
-                <w:sz w:val="28"/>
-                <w:szCs w:val="28"/>
-                <w:lang w:val="en-US" w:eastAsia="zh-CN"/>
-              </w:rPr>
-              <w:t>岳雨俭.基于Hadoop分布式网络爬虫技术的研究</w:t>
-            </w:r>
-          </w:p>
-          <w:p>
-            <w:pPr>
-              <w:numPr>
-                <w:ilvl w:val="0"/>
-                <w:numId w:val="7"/>
-              </w:numPr>
-              <w:spacing w:line="400" w:lineRule="exact"/>
-              <w:ind w:left="425" w:leftChars="0" w:hanging="425" w:firstLineChars="0"/>
-              <w:rPr>
-                <w:rFonts w:hint="eastAsia" w:ascii="宋体" w:cs="宋体"/>
-                <w:b w:val="0"/>
-                <w:bCs w:val="0"/>
-                <w:sz w:val="28"/>
-                <w:szCs w:val="28"/>
-                <w:lang w:val="en-US" w:eastAsia="zh-CN"/>
-              </w:rPr>
-            </w:pPr>
-            <w:r>
-              <w:rPr>
-                <w:rFonts w:hint="eastAsia" w:ascii="宋体" w:cs="宋体"/>
-                <w:b w:val="0"/>
-                <w:bCs w:val="0"/>
-                <w:sz w:val="28"/>
-                <w:szCs w:val="28"/>
-                <w:lang w:val="en-US" w:eastAsia="zh-CN"/>
-              </w:rPr>
-              <w:t>陈欢.面向垂直搜索引擎的聚焦网络爬虫关键技术研究与实现</w:t>
-            </w:r>
-          </w:p>
-          <w:p>
-            <w:pPr>
-              <w:numPr>
-                <w:ilvl w:val="0"/>
-                <w:numId w:val="7"/>
-              </w:numPr>
-              <w:spacing w:line="400" w:lineRule="exact"/>
-              <w:ind w:left="425" w:leftChars="0" w:hanging="425" w:firstLineChars="0"/>
-              <w:rPr>
-                <w:rFonts w:hint="eastAsia" w:ascii="宋体" w:cs="宋体"/>
-                <w:b w:val="0"/>
-                <w:bCs w:val="0"/>
-                <w:sz w:val="28"/>
-                <w:szCs w:val="28"/>
-                <w:lang w:val="en-US" w:eastAsia="zh-CN"/>
-              </w:rPr>
-            </w:pPr>
-            <w:r>
-              <w:rPr>
-                <w:rFonts w:hint="eastAsia" w:ascii="宋体" w:cs="宋体"/>
-                <w:b w:val="0"/>
-                <w:bCs w:val="0"/>
-                <w:sz w:val="28"/>
-                <w:szCs w:val="28"/>
-                <w:lang w:val="en-US" w:eastAsia="zh-CN"/>
-              </w:rPr>
-              <w:t>马汉超.基于主题网络爬虫的汽车行业多元信息web系统设计与实现</w:t>
-            </w:r>
-          </w:p>
-          <w:p>
-            <w:pPr>
-              <w:numPr>
-                <w:ilvl w:val="0"/>
-                <w:numId w:val="7"/>
-              </w:numPr>
-              <w:spacing w:line="400" w:lineRule="exact"/>
-              <w:ind w:left="425" w:leftChars="0" w:hanging="425" w:firstLineChars="0"/>
-              <w:rPr>
-                <w:rFonts w:hint="eastAsia" w:ascii="宋体" w:cs="宋体"/>
-                <w:b w:val="0"/>
-                <w:bCs w:val="0"/>
-                <w:sz w:val="28"/>
-                <w:szCs w:val="28"/>
-                <w:lang w:val="en-US" w:eastAsia="zh-CN"/>
-              </w:rPr>
-            </w:pPr>
-            <w:r>
-              <w:rPr>
-                <w:rFonts w:hint="eastAsia" w:ascii="宋体" w:cs="宋体"/>
-                <w:b w:val="0"/>
-                <w:bCs w:val="0"/>
-                <w:sz w:val="28"/>
-                <w:szCs w:val="28"/>
-                <w:lang w:val="en-US" w:eastAsia="zh-CN"/>
-              </w:rPr>
-              <w:t>李春生.基于WEB信息采集的分布式网络爬虫搜索引擎的研究</w:t>
-            </w:r>
-          </w:p>
-          <w:p>
-            <w:pPr>
-              <w:numPr>
-                <w:numId w:val="0"/>
-              </w:numPr>
-              <w:spacing w:line="400" w:lineRule="exact"/>
-              <w:rPr>
-                <w:rFonts w:hint="eastAsia" w:ascii="宋体" w:cs="宋体"/>
-                <w:b w:val="0"/>
-                <w:bCs w:val="0"/>
-                <w:sz w:val="28"/>
-                <w:szCs w:val="28"/>
-                <w:lang w:val="en-US" w:eastAsia="zh-CN"/>
-              </w:rPr>
-            </w:pPr>
+                <w:rFonts w:hint="eastAsia" w:ascii="宋体" w:hAnsi="宋体" w:eastAsia="宋体" w:cs="宋体"/>
+                <w:b w:val="0"/>
+                <w:i w:val="0"/>
+                <w:caps w:val="0"/>
+                <w:color w:val="auto"/>
+                <w:spacing w:val="0"/>
+                <w:sz w:val="24"/>
+                <w:szCs w:val="24"/>
+                <w:shd w:val="clear" w:fill="FFFFFF"/>
+                <w:lang w:val="en-US" w:eastAsia="zh-CN"/>
+              </w:rPr>
+            </w:pPr>
+            <w:r>
+              <w:rPr>
+                <w:rFonts w:hint="eastAsia" w:ascii="宋体" w:hAnsi="宋体" w:eastAsia="宋体" w:cs="宋体"/>
+                <w:b w:val="0"/>
+                <w:i w:val="0"/>
+                <w:caps w:val="0"/>
+                <w:color w:val="auto"/>
+                <w:spacing w:val="0"/>
+                <w:sz w:val="24"/>
+                <w:szCs w:val="24"/>
+                <w:shd w:val="clear" w:fill="FFFFFF"/>
+              </w:rPr>
+              <w:t>陈洁敏,汤庸,李建国,蔡奕彬. 个性化推荐算法研究[J]. 华南师范大学学报(自然科学版),2014,(05):8-15</w:t>
+            </w:r>
           </w:p>
         </w:tc>
       </w:tr>
@@ -3106,7 +2975,7 @@
     <w:lsdException w:uiPriority="99" w:name="Body Text Indent 2"/>
     <w:lsdException w:uiPriority="99" w:name="Body Text Indent 3"/>
     <w:lsdException w:uiPriority="99" w:name="Block Text"/>
-    <w:lsdException w:uiPriority="99" w:name="Hyperlink"/>
+    <w:lsdException w:uiPriority="99" w:semiHidden="0" w:name="Hyperlink"/>
     <w:lsdException w:uiPriority="99" w:name="FollowedHyperlink"/>
     <w:lsdException w:qFormat="1" w:unhideWhenUsed="0" w:uiPriority="22" w:semiHidden="0" w:name="Strong"/>
     <w:lsdException w:qFormat="1" w:unhideWhenUsed="0" w:uiPriority="20" w:semiHidden="0" w:name="Emphasis"/>
